--- a/US 2022/admiral_exercises/Advanced/SolutionSheet_advanced.docx
+++ b/US 2022/admiral_exercises/Advanced/SolutionSheet_advanced.docx
@@ -93,27 +93,7 @@
           <w:sz w:val="21"/>
           <w:szCs w:val="21"/>
         </w:rPr>
-        <w:t xml:space="preserve">advs &lt;- </w:t>
-      </w:r>
-      <w:proofErr w:type="spellStart"/>
-      <w:r>
-        <w:rPr>
-          <w:rFonts w:ascii="Consolas" w:eastAsia="Consolas" w:hAnsi="Consolas" w:cs="Consolas"/>
-          <w:color w:val="000000"/>
-          <w:sz w:val="21"/>
-          <w:szCs w:val="21"/>
-        </w:rPr>
-        <w:t>advs_temp</w:t>
-      </w:r>
-      <w:proofErr w:type="spellEnd"/>
-      <w:r>
-        <w:rPr>
-          <w:rFonts w:ascii="Consolas" w:eastAsia="Consolas" w:hAnsi="Consolas" w:cs="Consolas"/>
-          <w:color w:val="000000"/>
-          <w:sz w:val="21"/>
-          <w:szCs w:val="21"/>
-        </w:rPr>
-        <w:t xml:space="preserve"> %&gt;%</w:t>
+        <w:t>advs &lt;- advs_temp %&gt;%</w:t>
       </w:r>
     </w:p>
     <w:p>
@@ -251,17 +231,7 @@
           <w:sz w:val="21"/>
           <w:szCs w:val="21"/>
         </w:rPr>
-        <w:t xml:space="preserve">    </w:t>
-      </w:r>
-      <w:proofErr w:type="spellStart"/>
-      <w:r>
-        <w:rPr>
-          <w:rFonts w:ascii="Consolas" w:eastAsia="Consolas" w:hAnsi="Consolas" w:cs="Consolas"/>
-          <w:color w:val="000000"/>
-          <w:sz w:val="21"/>
-          <w:szCs w:val="21"/>
-        </w:rPr>
-        <w:t>derive_</w:t>
+        <w:t xml:space="preserve">    derive_</w:t>
       </w:r>
       <w:r>
         <w:rPr>
@@ -279,17 +249,7 @@
           <w:sz w:val="21"/>
           <w:szCs w:val="21"/>
         </w:rPr>
-        <w:t>extreme_flag</w:t>
-      </w:r>
-      <w:proofErr w:type="spellEnd"/>
-      <w:r>
-        <w:rPr>
-          <w:rFonts w:ascii="Consolas" w:eastAsia="Consolas" w:hAnsi="Consolas" w:cs="Consolas"/>
-          <w:color w:val="000000"/>
-          <w:sz w:val="21"/>
-          <w:szCs w:val="21"/>
-        </w:rPr>
-        <w:t>(</w:t>
+        <w:t>extreme_flag(</w:t>
       </w:r>
     </w:p>
     <w:p>
@@ -335,27 +295,7 @@
           <w:sz w:val="21"/>
           <w:szCs w:val="21"/>
         </w:rPr>
-        <w:t xml:space="preserve">        </w:t>
-      </w:r>
-      <w:proofErr w:type="spellStart"/>
-      <w:r>
-        <w:rPr>
-          <w:rFonts w:ascii="Consolas" w:eastAsia="Consolas" w:hAnsi="Consolas" w:cs="Consolas"/>
-          <w:color w:val="000000"/>
-          <w:sz w:val="21"/>
-          <w:szCs w:val="21"/>
-        </w:rPr>
-        <w:t>by_vars</w:t>
-      </w:r>
-      <w:proofErr w:type="spellEnd"/>
-      <w:r>
-        <w:rPr>
-          <w:rFonts w:ascii="Consolas" w:eastAsia="Consolas" w:hAnsi="Consolas" w:cs="Consolas"/>
-          <w:color w:val="000000"/>
-          <w:sz w:val="21"/>
-          <w:szCs w:val="21"/>
-        </w:rPr>
-        <w:t xml:space="preserve"> = vars(STUDYID, USUBJID, PARAMCD),</w:t>
+        <w:t xml:space="preserve">        by_vars = vars(STUDYID, USUBJID, PARAMCD),</w:t>
       </w:r>
     </w:p>
     <w:p>
@@ -447,27 +387,7 @@
           <w:sz w:val="21"/>
           <w:szCs w:val="21"/>
         </w:rPr>
-        <w:t xml:space="preserve">        </w:t>
-      </w:r>
-      <w:proofErr w:type="spellStart"/>
-      <w:r>
-        <w:rPr>
-          <w:rFonts w:ascii="Consolas" w:eastAsia="Consolas" w:hAnsi="Consolas" w:cs="Consolas"/>
-          <w:color w:val="000000"/>
-          <w:sz w:val="21"/>
-          <w:szCs w:val="21"/>
-        </w:rPr>
-        <w:t>new_var</w:t>
-      </w:r>
-      <w:proofErr w:type="spellEnd"/>
-      <w:r>
-        <w:rPr>
-          <w:rFonts w:ascii="Consolas" w:eastAsia="Consolas" w:hAnsi="Consolas" w:cs="Consolas"/>
-          <w:color w:val="000000"/>
-          <w:sz w:val="21"/>
-          <w:szCs w:val="21"/>
-        </w:rPr>
-        <w:t xml:space="preserve"> = ABLFL,</w:t>
+        <w:t xml:space="preserve">        new_var = ABLFL,</w:t>
       </w:r>
     </w:p>
     <w:p>
@@ -734,27 +654,7 @@
           <w:sz w:val="21"/>
           <w:szCs w:val="21"/>
         </w:rPr>
-        <w:t xml:space="preserve">    </w:t>
-      </w:r>
-      <w:proofErr w:type="spellStart"/>
-      <w:r>
-        <w:rPr>
-          <w:rFonts w:ascii="Consolas" w:eastAsia="Consolas" w:hAnsi="Consolas" w:cs="Consolas"/>
-          <w:color w:val="000000"/>
-          <w:sz w:val="21"/>
-          <w:szCs w:val="21"/>
-        </w:rPr>
-        <w:t>derive_var_base</w:t>
-      </w:r>
-      <w:proofErr w:type="spellEnd"/>
-      <w:r>
-        <w:rPr>
-          <w:rFonts w:ascii="Consolas" w:eastAsia="Consolas" w:hAnsi="Consolas" w:cs="Consolas"/>
-          <w:color w:val="000000"/>
-          <w:sz w:val="21"/>
-          <w:szCs w:val="21"/>
-        </w:rPr>
-        <w:t>(</w:t>
+        <w:t xml:space="preserve">    derive_var_base(</w:t>
       </w:r>
     </w:p>
     <w:p>
@@ -800,27 +700,7 @@
           <w:sz w:val="21"/>
           <w:szCs w:val="21"/>
         </w:rPr>
-        <w:t xml:space="preserve">        </w:t>
-      </w:r>
-      <w:proofErr w:type="spellStart"/>
-      <w:r>
-        <w:rPr>
-          <w:rFonts w:ascii="Consolas" w:eastAsia="Consolas" w:hAnsi="Consolas" w:cs="Consolas"/>
-          <w:color w:val="000000"/>
-          <w:sz w:val="21"/>
-          <w:szCs w:val="21"/>
-        </w:rPr>
-        <w:t>by_vars</w:t>
-      </w:r>
-      <w:proofErr w:type="spellEnd"/>
-      <w:r>
-        <w:rPr>
-          <w:rFonts w:ascii="Consolas" w:eastAsia="Consolas" w:hAnsi="Consolas" w:cs="Consolas"/>
-          <w:color w:val="000000"/>
-          <w:sz w:val="21"/>
-          <w:szCs w:val="21"/>
-        </w:rPr>
-        <w:t xml:space="preserve"> = vars(STUDYID, USUBJID, PARAMCD)</w:t>
+        <w:t xml:space="preserve">        by_vars = vars(STUDYID, USUBJID, PARAMCD)</w:t>
       </w:r>
     </w:p>
     <w:p>
@@ -995,27 +875,7 @@
           <w:sz w:val="21"/>
           <w:szCs w:val="21"/>
         </w:rPr>
-        <w:t xml:space="preserve">    </w:t>
-      </w:r>
-      <w:proofErr w:type="spellStart"/>
-      <w:r>
-        <w:rPr>
-          <w:rFonts w:ascii="Consolas" w:eastAsia="Consolas" w:hAnsi="Consolas" w:cs="Consolas"/>
-          <w:color w:val="000000"/>
-          <w:sz w:val="21"/>
-          <w:szCs w:val="21"/>
-        </w:rPr>
-        <w:t>derive_var_chg</w:t>
-      </w:r>
-      <w:proofErr w:type="spellEnd"/>
-      <w:r>
-        <w:rPr>
-          <w:rFonts w:ascii="Consolas" w:eastAsia="Consolas" w:hAnsi="Consolas" w:cs="Consolas"/>
-          <w:color w:val="000000"/>
-          <w:sz w:val="21"/>
-          <w:szCs w:val="21"/>
-        </w:rPr>
-        <w:t>() %&gt;%</w:t>
+        <w:t xml:space="preserve">    derive_var_chg() %&gt;%</w:t>
       </w:r>
     </w:p>
     <w:p>
@@ -1251,7 +1111,6 @@
         </w:rPr>
         <w:t xml:space="preserve">Use the same code as before, but change the red extracts below in the </w:t>
       </w:r>
-      <w:proofErr w:type="spellStart"/>
       <w:r>
         <w:rPr>
           <w:rFonts w:ascii="Consolas" w:eastAsia="Consolas" w:hAnsi="Consolas" w:cs="Consolas"/>
@@ -1279,7 +1138,6 @@
         </w:rPr>
         <w:t>extreme_flag</w:t>
       </w:r>
-      <w:proofErr w:type="spellEnd"/>
       <w:r>
         <w:rPr>
           <w:color w:val="000000"/>
@@ -1355,27 +1213,7 @@
           <w:sz w:val="21"/>
           <w:szCs w:val="21"/>
         </w:rPr>
-        <w:t xml:space="preserve">&lt;- </w:t>
-      </w:r>
-      <w:proofErr w:type="spellStart"/>
-      <w:r>
-        <w:rPr>
-          <w:rFonts w:ascii="Consolas" w:eastAsia="Consolas" w:hAnsi="Consolas" w:cs="Consolas"/>
-          <w:color w:val="000000"/>
-          <w:sz w:val="21"/>
-          <w:szCs w:val="21"/>
-        </w:rPr>
-        <w:t>advs_temp</w:t>
-      </w:r>
-      <w:proofErr w:type="spellEnd"/>
-      <w:r>
-        <w:rPr>
-          <w:rFonts w:ascii="Consolas" w:eastAsia="Consolas" w:hAnsi="Consolas" w:cs="Consolas"/>
-          <w:color w:val="000000"/>
-          <w:sz w:val="21"/>
-          <w:szCs w:val="21"/>
-        </w:rPr>
-        <w:t xml:space="preserve"> %&gt;%</w:t>
+        <w:t>&lt;- advs_temp %&gt;%</w:t>
       </w:r>
     </w:p>
     <w:p>
@@ -1584,27 +1422,7 @@
           <w:sz w:val="21"/>
           <w:szCs w:val="21"/>
         </w:rPr>
-        <w:t>library(</w:t>
-      </w:r>
-      <w:proofErr w:type="spellStart"/>
-      <w:r>
-        <w:rPr>
-          <w:rFonts w:ascii="Consolas" w:eastAsia="Consolas" w:hAnsi="Consolas" w:cs="Consolas"/>
-          <w:color w:val="000000"/>
-          <w:sz w:val="21"/>
-          <w:szCs w:val="21"/>
-        </w:rPr>
-        <w:t>diffdf</w:t>
-      </w:r>
-      <w:proofErr w:type="spellEnd"/>
-      <w:r>
-        <w:rPr>
-          <w:rFonts w:ascii="Consolas" w:eastAsia="Consolas" w:hAnsi="Consolas" w:cs="Consolas"/>
-          <w:color w:val="000000"/>
-          <w:sz w:val="21"/>
-          <w:szCs w:val="21"/>
-        </w:rPr>
-        <w:t xml:space="preserve">) </w:t>
+        <w:t xml:space="preserve">library(diffdf) </w:t>
       </w:r>
     </w:p>
     <w:p>
@@ -1726,7 +1544,6 @@
           <w:szCs w:val="21"/>
         </w:rPr>
       </w:pPr>
-      <w:proofErr w:type="spellStart"/>
       <w:r>
         <w:rPr>
           <w:rFonts w:ascii="Consolas" w:eastAsia="Consolas" w:hAnsi="Consolas" w:cs="Consolas"/>
@@ -1734,17 +1551,7 @@
           <w:sz w:val="21"/>
           <w:szCs w:val="21"/>
         </w:rPr>
-        <w:t>diffdf</w:t>
-      </w:r>
-      <w:proofErr w:type="spellEnd"/>
-      <w:r>
-        <w:rPr>
-          <w:rFonts w:ascii="Consolas" w:eastAsia="Consolas" w:hAnsi="Consolas" w:cs="Consolas"/>
-          <w:color w:val="333333"/>
-          <w:sz w:val="21"/>
-          <w:szCs w:val="21"/>
-        </w:rPr>
-        <w:t>(advs, advs2, keys = c("USUBJID", "PARAMCD", "ADT"))</w:t>
+        <w:t>diffdf(advs, advs2, keys = c("USUBJID", "PARAMCD", "ADT"))</w:t>
       </w:r>
     </w:p>
     <w:p/>
@@ -1806,6 +1613,13 @@
         <w:t>This shows there was no impact of the change with the current data.</w:t>
       </w:r>
     </w:p>
+    <w:p>
+      <w:r>
+        <w:br w:type="page"/>
+      </w:r>
+    </w:p>
+    <w:p/>
+    <w:p/>
     <w:p/>
     <w:p>
       <w:pPr>
@@ -1828,66 +1642,110 @@
         <w:rPr>
           <w:color w:val="000000"/>
         </w:rPr>
-        <w:t xml:space="preserve">Insert the following code before your baseline derivations and you should get the answer </w:t>
+        <w:t xml:space="preserve">The average post-baseline weight for subject </w:t>
+      </w:r>
+      <w:r>
+        <w:rPr>
+          <w:color w:val="000000"/>
+        </w:rPr>
+        <w:t>‘01-701-1015’</w:t>
+      </w:r>
+      <w:r>
+        <w:rPr>
+          <w:color w:val="000000"/>
+        </w:rPr>
+        <w:t xml:space="preserve"> is</w:t>
+      </w:r>
+      <w:r>
+        <w:rPr>
+          <w:color w:val="000000"/>
+        </w:rPr>
+        <w:t xml:space="preserve"> </w:t>
       </w:r>
       <w:r>
         <w:rPr>
           <w:b/>
-          <w:color w:val="000000"/>
-        </w:rPr>
-        <w:t xml:space="preserve">97.196 F </w:t>
-      </w:r>
-      <w:r>
-        <w:rPr>
-          <w:color w:val="000000"/>
-        </w:rPr>
-        <w:t xml:space="preserve">(or you may have rounded to 97.2). </w:t>
+          <w:bCs/>
+          <w:color w:val="000000"/>
+        </w:rPr>
+        <w:t>5</w:t>
+      </w:r>
+      <w:r>
+        <w:rPr>
+          <w:b/>
+          <w:bCs/>
+          <w:color w:val="000000"/>
+        </w:rPr>
+        <w:t>3</w:t>
+      </w:r>
+      <w:r>
+        <w:rPr>
+          <w:b/>
+          <w:bCs/>
+          <w:color w:val="000000"/>
+        </w:rPr>
+        <w:t>.22</w:t>
+      </w:r>
+      <w:r>
+        <w:rPr>
+          <w:b/>
+          <w:bCs/>
+          <w:color w:val="000000"/>
+        </w:rPr>
+        <w:t>11</w:t>
+      </w:r>
+      <w:r>
+        <w:rPr>
+          <w:b/>
+          <w:color w:val="000000"/>
+        </w:rPr>
+        <w:t xml:space="preserve"> </w:t>
+      </w:r>
+      <w:r>
+        <w:rPr>
+          <w:b/>
+          <w:color w:val="000000"/>
+        </w:rPr>
+        <w:t>kg</w:t>
+      </w:r>
+      <w:r>
+        <w:rPr>
+          <w:b/>
+          <w:color w:val="000000"/>
+        </w:rPr>
+        <w:t xml:space="preserve"> </w:t>
+      </w:r>
+      <w:r>
+        <w:rPr>
+          <w:color w:val="000000"/>
+        </w:rPr>
+        <w:t xml:space="preserve">(or you may have rounded to </w:t>
+      </w:r>
+      <w:r>
+        <w:rPr>
+          <w:color w:val="000000"/>
+        </w:rPr>
+        <w:t>53.22</w:t>
+      </w:r>
+      <w:r>
+        <w:rPr>
+          <w:color w:val="000000"/>
+        </w:rPr>
+        <w:t xml:space="preserve">). </w:t>
       </w:r>
       <w:r>
         <w:rPr>
           <w:i/>
           <w:color w:val="000000"/>
         </w:rPr>
-        <w:t xml:space="preserve">Note: you might have done this using mutate, but an admiral function exists to help here – see  </w:t>
-      </w:r>
-      <w:proofErr w:type="spellStart"/>
+        <w:t>Note: you might have done this using mutate, but an admiral function exists to help here – see  derive_</w:t>
+      </w:r>
       <w:r>
         <w:rPr>
           <w:i/>
           <w:color w:val="000000"/>
         </w:rPr>
-        <w:t>derive_</w:t>
-      </w:r>
-      <w:r>
-        <w:rPr>
-          <w:i/>
-          <w:color w:val="000000"/>
-        </w:rPr>
-        <w:t>derived_param</w:t>
-      </w:r>
-      <w:proofErr w:type="spellEnd"/>
-      <w:r>
-        <w:rPr>
-          <w:i/>
-          <w:color w:val="000000"/>
-        </w:rPr>
-        <w:t xml:space="preserve">: </w:t>
-      </w:r>
-      <w:hyperlink r:id="rId8" w:anchor="additional">
-        <w:r>
-          <w:rPr>
-            <w:i/>
-            <w:color w:val="0000FF"/>
-            <w:u w:val="single"/>
-          </w:rPr>
-          <w:t>https://pharmaverse.github.io/admiral/articles/bds_finding.html#additional</w:t>
-        </w:r>
-      </w:hyperlink>
-      <w:r>
-        <w:rPr>
-          <w:color w:val="000000"/>
-        </w:rPr>
-        <w:t xml:space="preserve">. </w:t>
+        <w:t>summary_records:</w:t>
       </w:r>
     </w:p>
     <w:p>
@@ -1899,38 +1757,33 @@
           <w:right w:val="nil"/>
           <w:between w:val="nil"/>
         </w:pBdr>
-        <w:rPr>
-          <w:color w:val="000000"/>
-        </w:rPr>
-      </w:pPr>
-    </w:p>
-    <w:p>
-      <w:pPr>
-        <w:pBdr>
-          <w:top w:val="nil"/>
-          <w:left w:val="nil"/>
-          <w:bottom w:val="nil"/>
-          <w:right w:val="nil"/>
-          <w:between w:val="nil"/>
-        </w:pBdr>
-        <w:rPr>
-          <w:color w:val="000000"/>
-        </w:rPr>
-      </w:pPr>
+        <w:ind w:left="720"/>
+        <w:rPr>
+          <w:color w:val="000000"/>
+        </w:rPr>
+      </w:pPr>
+      <w:hyperlink r:id="rId8">
+        <w:r>
+          <w:rPr>
+            <w:i/>
+            <w:color w:val="0000FF"/>
+            <w:u w:val="single"/>
+          </w:rPr>
+          <w:t>https://pharmaverse.github.io/admiral/reference/derive_summary_records.html</w:t>
+        </w:r>
+      </w:hyperlink>
+      <w:r>
+        <w:rPr>
+          <w:color w:val="000000"/>
+        </w:rPr>
+        <w:t xml:space="preserve">. </w:t>
+      </w:r>
     </w:p>
     <w:p>
       <w:r>
         <w:t xml:space="preserve"> </w:t>
       </w:r>
     </w:p>
-    <w:p/>
-    <w:p/>
-    <w:p/>
-    <w:p/>
-    <w:p/>
-    <w:p/>
-    <w:p/>
-    <w:p/>
     <w:p>
       <w:pPr>
         <w:pBdr>
@@ -1960,7 +1813,22 @@
           <w:tab w:val="left" w:pos="14656"/>
         </w:tabs>
         <w:spacing w:after="158"/>
-      </w:pPr>
+        <w:rPr>
+          <w:rFonts w:ascii="Consolas" w:eastAsia="Consolas" w:hAnsi="Consolas" w:cs="Consolas"/>
+          <w:color w:val="70AD47"/>
+          <w:sz w:val="21"/>
+          <w:szCs w:val="21"/>
+        </w:rPr>
+      </w:pPr>
+      <w:r>
+        <w:rPr>
+          <w:rFonts w:ascii="Consolas" w:eastAsia="Consolas" w:hAnsi="Consolas" w:cs="Consolas"/>
+          <w:color w:val="70AD47"/>
+          <w:sz w:val="21"/>
+          <w:szCs w:val="21"/>
+        </w:rPr>
+        <w:t># Derive new parameter records</w:t>
+      </w:r>
     </w:p>
     <w:p>
       <w:pPr>
@@ -1991,7 +1859,22 @@
           <w:tab w:val="left" w:pos="14656"/>
         </w:tabs>
         <w:spacing w:after="158"/>
-      </w:pPr>
+        <w:rPr>
+          <w:rFonts w:ascii="Consolas" w:eastAsia="Consolas" w:hAnsi="Consolas" w:cs="Consolas"/>
+          <w:color w:val="000000"/>
+          <w:sz w:val="21"/>
+          <w:szCs w:val="21"/>
+        </w:rPr>
+      </w:pPr>
+      <w:r>
+        <w:rPr>
+          <w:rFonts w:ascii="Consolas" w:eastAsia="Consolas" w:hAnsi="Consolas" w:cs="Consolas"/>
+          <w:color w:val="000000"/>
+          <w:sz w:val="21"/>
+          <w:szCs w:val="21"/>
+        </w:rPr>
+        <w:t>advs_temp2 &lt;- advs_temp %&gt;%</w:t>
+      </w:r>
     </w:p>
     <w:p>
       <w:pPr>
@@ -2024,19 +1907,19 @@
         <w:spacing w:after="158"/>
         <w:rPr>
           <w:rFonts w:ascii="Consolas" w:eastAsia="Consolas" w:hAnsi="Consolas" w:cs="Consolas"/>
-          <w:color w:val="70AD47"/>
-          <w:sz w:val="21"/>
-          <w:szCs w:val="21"/>
-        </w:rPr>
-      </w:pPr>
-      <w:r>
-        <w:rPr>
-          <w:rFonts w:ascii="Consolas" w:eastAsia="Consolas" w:hAnsi="Consolas" w:cs="Consolas"/>
-          <w:color w:val="70AD47"/>
-          <w:sz w:val="21"/>
-          <w:szCs w:val="21"/>
-        </w:rPr>
-        <w:t># Derive new parameter records</w:t>
+          <w:color w:val="000000"/>
+          <w:sz w:val="21"/>
+          <w:szCs w:val="21"/>
+        </w:rPr>
+      </w:pPr>
+      <w:r>
+        <w:rPr>
+          <w:rFonts w:ascii="Consolas" w:eastAsia="Consolas" w:hAnsi="Consolas" w:cs="Consolas"/>
+          <w:color w:val="000000"/>
+          <w:sz w:val="21"/>
+          <w:szCs w:val="21"/>
+        </w:rPr>
+        <w:t xml:space="preserve">    derive_summary_records(</w:t>
       </w:r>
     </w:p>
     <w:p>
@@ -2082,27 +1965,25 @@
           <w:sz w:val="21"/>
           <w:szCs w:val="21"/>
         </w:rPr>
-        <w:t xml:space="preserve">advs_temp2 &lt;- </w:t>
-      </w:r>
-      <w:proofErr w:type="spellStart"/>
-      <w:r>
-        <w:rPr>
-          <w:rFonts w:ascii="Consolas" w:eastAsia="Consolas" w:hAnsi="Consolas" w:cs="Consolas"/>
-          <w:color w:val="000000"/>
-          <w:sz w:val="21"/>
-          <w:szCs w:val="21"/>
-        </w:rPr>
-        <w:t>advs_temp</w:t>
-      </w:r>
-      <w:proofErr w:type="spellEnd"/>
-      <w:r>
-        <w:rPr>
-          <w:rFonts w:ascii="Consolas" w:eastAsia="Consolas" w:hAnsi="Consolas" w:cs="Consolas"/>
-          <w:color w:val="000000"/>
-          <w:sz w:val="21"/>
-          <w:szCs w:val="21"/>
-        </w:rPr>
-        <w:t xml:space="preserve"> %&gt;%</w:t>
+        <w:t xml:space="preserve">    </w:t>
+      </w:r>
+      <w:r>
+        <w:rPr>
+          <w:rFonts w:ascii="Consolas" w:eastAsia="Consolas" w:hAnsi="Consolas" w:cs="Consolas"/>
+          <w:color w:val="000000"/>
+          <w:sz w:val="21"/>
+          <w:szCs w:val="21"/>
+        </w:rPr>
+        <w:tab/>
+      </w:r>
+      <w:r>
+        <w:rPr>
+          <w:rFonts w:ascii="Consolas" w:eastAsia="Consolas" w:hAnsi="Consolas" w:cs="Consolas"/>
+          <w:color w:val="000000"/>
+          <w:sz w:val="21"/>
+          <w:szCs w:val="21"/>
+        </w:rPr>
+        <w:t>by_vars = vars(STUDYID, USUBJID, TRTSDT, PARAMCD, PARAM),</w:t>
       </w:r>
     </w:p>
     <w:p>
@@ -2150,25 +2031,23 @@
         </w:rPr>
         <w:t xml:space="preserve">    </w:t>
       </w:r>
-      <w:proofErr w:type="spellStart"/>
-      <w:r>
-        <w:rPr>
-          <w:rFonts w:ascii="Consolas" w:eastAsia="Consolas" w:hAnsi="Consolas" w:cs="Consolas"/>
-          <w:color w:val="000000"/>
-          <w:sz w:val="21"/>
-          <w:szCs w:val="21"/>
-        </w:rPr>
-        <w:t>derive_summary_records</w:t>
-      </w:r>
-      <w:proofErr w:type="spellEnd"/>
-      <w:r>
-        <w:rPr>
-          <w:rFonts w:ascii="Consolas" w:eastAsia="Consolas" w:hAnsi="Consolas" w:cs="Consolas"/>
-          <w:color w:val="000000"/>
-          <w:sz w:val="21"/>
-          <w:szCs w:val="21"/>
-        </w:rPr>
-        <w:t>(</w:t>
+      <w:r>
+        <w:rPr>
+          <w:rFonts w:ascii="Consolas" w:eastAsia="Consolas" w:hAnsi="Consolas" w:cs="Consolas"/>
+          <w:color w:val="000000"/>
+          <w:sz w:val="21"/>
+          <w:szCs w:val="21"/>
+        </w:rPr>
+        <w:tab/>
+      </w:r>
+      <w:r>
+        <w:rPr>
+          <w:rFonts w:ascii="Consolas" w:eastAsia="Consolas" w:hAnsi="Consolas" w:cs="Consolas"/>
+          <w:color w:val="000000"/>
+          <w:sz w:val="21"/>
+          <w:szCs w:val="21"/>
+        </w:rPr>
+        <w:t>filter = (ADT &gt; TRTSDT &amp; PARAMCD == "WEIGHT"),</w:t>
       </w:r>
     </w:p>
     <w:p>
@@ -2214,27 +2093,25 @@
           <w:sz w:val="21"/>
           <w:szCs w:val="21"/>
         </w:rPr>
-        <w:t xml:space="preserve">       </w:t>
-      </w:r>
-      <w:proofErr w:type="spellStart"/>
-      <w:r>
-        <w:rPr>
-          <w:rFonts w:ascii="Consolas" w:eastAsia="Consolas" w:hAnsi="Consolas" w:cs="Consolas"/>
-          <w:color w:val="000000"/>
-          <w:sz w:val="21"/>
-          <w:szCs w:val="21"/>
-        </w:rPr>
-        <w:t>by_vars</w:t>
-      </w:r>
-      <w:proofErr w:type="spellEnd"/>
-      <w:r>
-        <w:rPr>
-          <w:rFonts w:ascii="Consolas" w:eastAsia="Consolas" w:hAnsi="Consolas" w:cs="Consolas"/>
-          <w:color w:val="000000"/>
-          <w:sz w:val="21"/>
-          <w:szCs w:val="21"/>
-        </w:rPr>
-        <w:t xml:space="preserve"> = vars(STUDYID, USUBJID, TRTSDT, VISITNUM, VISIT, VSDTC, ADT),</w:t>
+        <w:t xml:space="preserve">    </w:t>
+      </w:r>
+      <w:r>
+        <w:rPr>
+          <w:rFonts w:ascii="Consolas" w:eastAsia="Consolas" w:hAnsi="Consolas" w:cs="Consolas"/>
+          <w:color w:val="000000"/>
+          <w:sz w:val="21"/>
+          <w:szCs w:val="21"/>
+        </w:rPr>
+        <w:tab/>
+      </w:r>
+      <w:r>
+        <w:rPr>
+          <w:rFonts w:ascii="Consolas" w:eastAsia="Consolas" w:hAnsi="Consolas" w:cs="Consolas"/>
+          <w:color w:val="000000"/>
+          <w:sz w:val="21"/>
+          <w:szCs w:val="21"/>
+        </w:rPr>
+        <w:t>analysis_var = AVAL,</w:t>
       </w:r>
     </w:p>
     <w:p>
@@ -2271,27 +2148,34 @@
           <w:color w:val="000000"/>
           <w:sz w:val="21"/>
           <w:szCs w:val="21"/>
-          <w:lang w:val="pt-BR"/>
-        </w:rPr>
-      </w:pPr>
-      <w:r>
-        <w:rPr>
-          <w:rFonts w:ascii="Consolas" w:eastAsia="Consolas" w:hAnsi="Consolas" w:cs="Consolas"/>
-          <w:color w:val="000000"/>
-          <w:sz w:val="21"/>
-          <w:szCs w:val="21"/>
-        </w:rPr>
-        <w:t xml:space="preserve">       </w:t>
-      </w:r>
-      <w:r>
-        <w:rPr>
-          <w:rFonts w:ascii="Consolas" w:eastAsia="Consolas" w:hAnsi="Consolas" w:cs="Consolas"/>
-          <w:color w:val="000000"/>
-          <w:sz w:val="21"/>
-          <w:szCs w:val="21"/>
-          <w:lang w:val="pt-BR"/>
-        </w:rPr>
-        <w:t>filter = PARAMCD=="TEMP",</w:t>
+        </w:rPr>
+      </w:pPr>
+      <w:r>
+        <w:rPr>
+          <w:rFonts w:ascii="Consolas" w:eastAsia="Consolas" w:hAnsi="Consolas" w:cs="Consolas"/>
+          <w:color w:val="000000"/>
+          <w:sz w:val="21"/>
+          <w:szCs w:val="21"/>
+        </w:rPr>
+        <w:t xml:space="preserve">    </w:t>
+      </w:r>
+      <w:r>
+        <w:rPr>
+          <w:rFonts w:ascii="Consolas" w:eastAsia="Consolas" w:hAnsi="Consolas" w:cs="Consolas"/>
+          <w:color w:val="000000"/>
+          <w:sz w:val="21"/>
+          <w:szCs w:val="21"/>
+        </w:rPr>
+        <w:tab/>
+      </w:r>
+      <w:r>
+        <w:rPr>
+          <w:rFonts w:ascii="Consolas" w:eastAsia="Consolas" w:hAnsi="Consolas" w:cs="Consolas"/>
+          <w:color w:val="000000"/>
+          <w:sz w:val="21"/>
+          <w:szCs w:val="21"/>
+        </w:rPr>
+        <w:t>summary_fun = function(x) mean(x, na.rm = TRUE),</w:t>
       </w:r>
     </w:p>
     <w:p>
@@ -2328,18 +2212,34 @@
           <w:color w:val="000000"/>
           <w:sz w:val="21"/>
           <w:szCs w:val="21"/>
-          <w:lang w:val="pt-BR"/>
-        </w:rPr>
-      </w:pPr>
-      <w:r>
-        <w:rPr>
-          <w:rFonts w:ascii="Consolas" w:eastAsia="Consolas" w:hAnsi="Consolas" w:cs="Consolas"/>
-          <w:color w:val="000000"/>
-          <w:sz w:val="21"/>
-          <w:szCs w:val="21"/>
-          <w:lang w:val="pt-BR"/>
-        </w:rPr>
-        <w:t xml:space="preserve">       analysis_var = AVAL,</w:t>
+        </w:rPr>
+      </w:pPr>
+      <w:r>
+        <w:rPr>
+          <w:rFonts w:ascii="Consolas" w:eastAsia="Consolas" w:hAnsi="Consolas" w:cs="Consolas"/>
+          <w:color w:val="000000"/>
+          <w:sz w:val="21"/>
+          <w:szCs w:val="21"/>
+        </w:rPr>
+        <w:t xml:space="preserve">    </w:t>
+      </w:r>
+      <w:r>
+        <w:rPr>
+          <w:rFonts w:ascii="Consolas" w:eastAsia="Consolas" w:hAnsi="Consolas" w:cs="Consolas"/>
+          <w:color w:val="000000"/>
+          <w:sz w:val="21"/>
+          <w:szCs w:val="21"/>
+        </w:rPr>
+        <w:tab/>
+      </w:r>
+      <w:r>
+        <w:rPr>
+          <w:rFonts w:ascii="Consolas" w:eastAsia="Consolas" w:hAnsi="Consolas" w:cs="Consolas"/>
+          <w:color w:val="000000"/>
+          <w:sz w:val="21"/>
+          <w:szCs w:val="21"/>
+        </w:rPr>
+        <w:t>set_values_to = vars(DTYPE = "AVERAGE")</w:t>
       </w:r>
     </w:p>
     <w:p>
@@ -2371,139 +2271,6 @@
           <w:tab w:val="left" w:pos="14656"/>
         </w:tabs>
         <w:spacing w:after="158"/>
-        <w:rPr>
-          <w:rFonts w:ascii="Consolas" w:eastAsia="Consolas" w:hAnsi="Consolas" w:cs="Consolas"/>
-          <w:color w:val="000000"/>
-          <w:sz w:val="21"/>
-          <w:szCs w:val="21"/>
-        </w:rPr>
-      </w:pPr>
-      <w:r>
-        <w:rPr>
-          <w:rFonts w:ascii="Consolas" w:eastAsia="Consolas" w:hAnsi="Consolas" w:cs="Consolas"/>
-          <w:color w:val="000000"/>
-          <w:sz w:val="21"/>
-          <w:szCs w:val="21"/>
-          <w:lang w:val="pt-BR"/>
-        </w:rPr>
-        <w:t xml:space="preserve">       </w:t>
-      </w:r>
-      <w:proofErr w:type="spellStart"/>
-      <w:r>
-        <w:rPr>
-          <w:rFonts w:ascii="Consolas" w:eastAsia="Consolas" w:hAnsi="Consolas" w:cs="Consolas"/>
-          <w:color w:val="000000"/>
-          <w:sz w:val="21"/>
-          <w:szCs w:val="21"/>
-        </w:rPr>
-        <w:t>summary_fun</w:t>
-      </w:r>
-      <w:proofErr w:type="spellEnd"/>
-      <w:r>
-        <w:rPr>
-          <w:rFonts w:ascii="Consolas" w:eastAsia="Consolas" w:hAnsi="Consolas" w:cs="Consolas"/>
-          <w:color w:val="000000"/>
-          <w:sz w:val="21"/>
-          <w:szCs w:val="21"/>
-        </w:rPr>
-        <w:t xml:space="preserve"> = function(x) ((x*9/5) +32),</w:t>
-      </w:r>
-    </w:p>
-    <w:p>
-      <w:pPr>
-        <w:pBdr>
-          <w:top w:val="single" w:sz="6" w:space="8" w:color="EEEEEE"/>
-          <w:left w:val="single" w:sz="6" w:space="8" w:color="EEEEEE"/>
-          <w:bottom w:val="single" w:sz="6" w:space="8" w:color="EEEEEE"/>
-          <w:right w:val="single" w:sz="6" w:space="8" w:color="EEEEEE"/>
-          <w:between w:val="nil"/>
-        </w:pBdr>
-        <w:shd w:val="clear" w:color="auto" w:fill="F8F8F8"/>
-        <w:tabs>
-          <w:tab w:val="left" w:pos="916"/>
-          <w:tab w:val="left" w:pos="1832"/>
-          <w:tab w:val="left" w:pos="2748"/>
-          <w:tab w:val="left" w:pos="3664"/>
-          <w:tab w:val="left" w:pos="4580"/>
-          <w:tab w:val="left" w:pos="5496"/>
-          <w:tab w:val="left" w:pos="6412"/>
-          <w:tab w:val="left" w:pos="7328"/>
-          <w:tab w:val="left" w:pos="8244"/>
-          <w:tab w:val="left" w:pos="9160"/>
-          <w:tab w:val="left" w:pos="10076"/>
-          <w:tab w:val="left" w:pos="10992"/>
-          <w:tab w:val="left" w:pos="11908"/>
-          <w:tab w:val="left" w:pos="12824"/>
-          <w:tab w:val="left" w:pos="13740"/>
-          <w:tab w:val="left" w:pos="14656"/>
-        </w:tabs>
-        <w:spacing w:after="158"/>
-        <w:rPr>
-          <w:rFonts w:ascii="Consolas" w:eastAsia="Consolas" w:hAnsi="Consolas" w:cs="Consolas"/>
-          <w:color w:val="000000"/>
-          <w:sz w:val="21"/>
-          <w:szCs w:val="21"/>
-        </w:rPr>
-      </w:pPr>
-      <w:r>
-        <w:rPr>
-          <w:rFonts w:ascii="Consolas" w:eastAsia="Consolas" w:hAnsi="Consolas" w:cs="Consolas"/>
-          <w:color w:val="000000"/>
-          <w:sz w:val="21"/>
-          <w:szCs w:val="21"/>
-        </w:rPr>
-        <w:t xml:space="preserve">       </w:t>
-      </w:r>
-      <w:proofErr w:type="spellStart"/>
-      <w:r>
-        <w:rPr>
-          <w:rFonts w:ascii="Consolas" w:eastAsia="Consolas" w:hAnsi="Consolas" w:cs="Consolas"/>
-          <w:color w:val="000000"/>
-          <w:sz w:val="21"/>
-          <w:szCs w:val="21"/>
-        </w:rPr>
-        <w:t>set_values_to</w:t>
-      </w:r>
-      <w:proofErr w:type="spellEnd"/>
-      <w:r>
-        <w:rPr>
-          <w:rFonts w:ascii="Consolas" w:eastAsia="Consolas" w:hAnsi="Consolas" w:cs="Consolas"/>
-          <w:color w:val="000000"/>
-          <w:sz w:val="21"/>
-          <w:szCs w:val="21"/>
-        </w:rPr>
-        <w:t xml:space="preserve"> = vars(PARAMCD="TEMPF", PARAM="Temperature (F)", PARAMN=7)</w:t>
-      </w:r>
-    </w:p>
-    <w:p>
-      <w:pPr>
-        <w:pBdr>
-          <w:top w:val="single" w:sz="6" w:space="8" w:color="EEEEEE"/>
-          <w:left w:val="single" w:sz="6" w:space="8" w:color="EEEEEE"/>
-          <w:bottom w:val="single" w:sz="6" w:space="8" w:color="EEEEEE"/>
-          <w:right w:val="single" w:sz="6" w:space="8" w:color="EEEEEE"/>
-          <w:between w:val="nil"/>
-        </w:pBdr>
-        <w:shd w:val="clear" w:color="auto" w:fill="F8F8F8"/>
-        <w:tabs>
-          <w:tab w:val="left" w:pos="916"/>
-          <w:tab w:val="left" w:pos="1832"/>
-          <w:tab w:val="left" w:pos="2748"/>
-          <w:tab w:val="left" w:pos="3664"/>
-          <w:tab w:val="left" w:pos="4580"/>
-          <w:tab w:val="left" w:pos="5496"/>
-          <w:tab w:val="left" w:pos="6412"/>
-          <w:tab w:val="left" w:pos="7328"/>
-          <w:tab w:val="left" w:pos="8244"/>
-          <w:tab w:val="left" w:pos="9160"/>
-          <w:tab w:val="left" w:pos="10076"/>
-          <w:tab w:val="left" w:pos="10992"/>
-          <w:tab w:val="left" w:pos="11908"/>
-          <w:tab w:val="left" w:pos="12824"/>
-          <w:tab w:val="left" w:pos="13740"/>
-          <w:tab w:val="left" w:pos="14656"/>
-        </w:tabs>
-        <w:spacing w:after="158"/>
       </w:pPr>
       <w:r>
         <w:rPr>
@@ -2518,31 +2285,23 @@
     <w:p>
       <w:pPr>
         <w:rPr>
-          <w:b/>
-        </w:rPr>
-      </w:pPr>
-      <w:r>
-        <w:rPr>
           <w:i/>
           <w:color w:val="000000"/>
         </w:rPr>
-        <w:t>You may also have added extra “</w:t>
-      </w:r>
-      <w:proofErr w:type="spellStart"/>
+      </w:pPr>
       <w:r>
         <w:rPr>
           <w:i/>
           <w:color w:val="000000"/>
         </w:rPr>
-        <w:t>by_vars</w:t>
-      </w:r>
-      <w:proofErr w:type="spellEnd"/>
+        <w:t xml:space="preserve">You may also have added extra “by_vars” </w:t>
+      </w:r>
       <w:r>
         <w:rPr>
           <w:i/>
           <w:color w:val="000000"/>
         </w:rPr>
-        <w:t>” such as ADY if you wanted this to be populated for these newly created records.</w:t>
+        <w:t xml:space="preserve"> depending on what should be retained from the average records.</w:t>
       </w:r>
     </w:p>
     <w:sectPr>
